--- a/Data/Data plots.docx
+++ b/Data/Data plots.docx
@@ -1724,1562 +1724,53 @@
           <w:lang w:val="en-US"/>
         </w:rPr>
       </w:pPr>
-    </w:p>
-    <w:p>
-      <w:pPr>
-        <w:pStyle w:val="Heading1"/>
-        <w:ind w:left="0" w:firstLine="0"/>
-        <w:rPr>
-          <w:lang w:val="en-US"/>
-        </w:rPr>
-      </w:pPr>
-      <w:r>
-        <w:rPr>
+      <w:r>
+        <w:rPr>
+          <w:noProof/>
           <w:lang w:val="en-US"/>
         </w:rPr>
         <w:lastRenderedPageBreak/>
-        <w:t>Methods:</w:t>
-      </w:r>
-    </w:p>
-    <w:p>
-      <w:pPr>
-        <w:pStyle w:val="ListParagraph"/>
-        <w:numPr>
-          <w:ilvl w:val="0"/>
-          <w:numId w:val="6"/>
-        </w:numPr>
-        <w:tabs>
-          <w:tab w:val="left" w:pos="1308"/>
-        </w:tabs>
-        <w:spacing w:line="360" w:lineRule="auto"/>
-        <w:rPr>
-          <w:lang w:val="en-US"/>
-        </w:rPr>
-      </w:pPr>
-      <w:r>
-        <w:rPr>
-          <w:b/>
-          <w:bCs/>
-          <w:lang w:val="en-US"/>
-        </w:rPr>
-        <w:t>Raw data:</w:t>
-      </w:r>
-      <w:r>
-        <w:rPr>
-          <w:lang w:val="en-US"/>
-        </w:rPr>
-        <w:t xml:space="preserve"> </w:t>
-      </w:r>
-      <w:r>
-        <w:rPr>
-          <w:lang w:val="en-US"/>
-        </w:rPr>
-        <w:t>The data from each property will be observed to find the data range where there is consistent or sufficient data to used.</w:t>
-      </w:r>
-      <w:r>
-        <w:rPr>
-          <w:lang w:val="en-US"/>
-        </w:rPr>
-        <w:t xml:space="preserve"> (Refer </w:t>
-      </w:r>
-      <w:r>
-        <w:rPr>
-          <w:lang w:val="en-US"/>
-        </w:rPr>
-        <w:t xml:space="preserve">to </w:t>
-      </w:r>
-      <w:r>
-        <w:rPr>
-          <w:lang w:val="en-US"/>
-        </w:rPr>
-        <w:t>previous plots)</w:t>
-      </w:r>
-    </w:p>
-    <w:p>
-      <w:pPr>
-        <w:pStyle w:val="ListParagraph"/>
-        <w:numPr>
-          <w:ilvl w:val="0"/>
-          <w:numId w:val="6"/>
-        </w:numPr>
-        <w:tabs>
-          <w:tab w:val="left" w:pos="1308"/>
-        </w:tabs>
-        <w:spacing w:line="360" w:lineRule="auto"/>
-        <w:rPr>
-          <w:lang w:val="en-US"/>
-        </w:rPr>
-      </w:pPr>
-      <w:r>
-        <w:rPr>
-          <w:b/>
-          <w:bCs/>
-          <w:lang w:val="en-US"/>
-        </w:rPr>
-        <w:t>Outlier removed</w:t>
-      </w:r>
-      <w:r>
-        <w:rPr>
-          <w:b/>
-          <w:bCs/>
-          <w:lang w:val="en-US"/>
-        </w:rPr>
-        <w:t xml:space="preserve"> data</w:t>
-      </w:r>
-      <w:r>
-        <w:rPr>
-          <w:b/>
-          <w:bCs/>
-          <w:lang w:val="en-US"/>
-        </w:rPr>
-        <w:t>:</w:t>
-      </w:r>
-      <w:r>
-        <w:rPr>
-          <w:lang w:val="en-US"/>
-        </w:rPr>
-        <w:t xml:space="preserve"> </w:t>
-      </w:r>
-      <w:r>
-        <w:rPr>
-          <w:lang w:val="en-US"/>
-        </w:rPr>
-        <w:t xml:space="preserve">Outlier removal will be done first by </w:t>
-      </w:r>
-      <w:r>
-        <w:rPr>
-          <w:lang w:val="en-US"/>
-        </w:rPr>
-        <w:t xml:space="preserve">removing data points with weight of 0 kg, then biologically </w:t>
-      </w:r>
-      <w:r>
-        <w:rPr>
-          <w:lang w:val="en-US"/>
-        </w:rPr>
-        <w:t>implausible</w:t>
-      </w:r>
-      <w:r>
-        <w:rPr>
-          <w:lang w:val="en-US"/>
-        </w:rPr>
-        <w:t xml:space="preserve"> weights will be removed</w:t>
-      </w:r>
-      <w:r>
-        <w:rPr>
-          <w:lang w:val="en-US"/>
-        </w:rPr>
-        <w:t xml:space="preserve"> (eg: weight less than 40 kg and more than </w:t>
-      </w:r>
-      <w:r>
-        <w:rPr>
-          <w:lang w:val="en-US"/>
-        </w:rPr>
-        <w:t>1000 kg</w:t>
-      </w:r>
-      <w:r>
-        <w:rPr>
-          <w:lang w:val="en-US"/>
-        </w:rPr>
-        <w:t xml:space="preserve"> and some other criteria</w:t>
-      </w:r>
-      <w:r>
-        <w:rPr>
-          <w:lang w:val="en-US"/>
-        </w:rPr>
-        <w:t>)</w:t>
-      </w:r>
-    </w:p>
-    <w:p>
-      <w:pPr>
-        <w:pStyle w:val="ListParagraph"/>
-        <w:numPr>
-          <w:ilvl w:val="0"/>
-          <w:numId w:val="6"/>
-        </w:numPr>
-        <w:tabs>
-          <w:tab w:val="left" w:pos="1308"/>
-        </w:tabs>
-        <w:spacing w:line="360" w:lineRule="auto"/>
-        <w:rPr>
-          <w:lang w:val="en-US"/>
-        </w:rPr>
-      </w:pPr>
-      <w:r>
-        <w:rPr>
-          <w:b/>
-          <w:bCs/>
-          <w:lang w:val="en-US"/>
-        </w:rPr>
-        <w:t>Smoothed data:</w:t>
-      </w:r>
-      <w:r>
-        <w:rPr>
-          <w:lang w:val="en-US"/>
-        </w:rPr>
-        <w:t xml:space="preserve"> </w:t>
-      </w:r>
-      <w:r>
-        <w:rPr>
-          <w:lang w:val="en-US"/>
-        </w:rPr>
-        <w:t xml:space="preserve">The </w:t>
-      </w:r>
-      <w:r>
-        <w:rPr>
-          <w:lang w:val="en-US"/>
-        </w:rPr>
-        <w:t xml:space="preserve">outlier removed data will be smoothed using </w:t>
-      </w:r>
-      <w:r>
-        <w:rPr>
-          <w:lang w:val="en-US"/>
-        </w:rPr>
-        <w:t xml:space="preserve">7 </w:t>
-      </w:r>
-      <w:r>
-        <w:rPr>
-          <w:lang w:val="en-US"/>
-        </w:rPr>
-        <w:t>days</w:t>
-      </w:r>
-      <w:r>
-        <w:rPr>
-          <w:lang w:val="en-US"/>
-        </w:rPr>
-        <w:t xml:space="preserve"> rolling average</w:t>
-      </w:r>
-      <w:r>
-        <w:rPr>
-          <w:lang w:val="en-US"/>
-        </w:rPr>
-        <w:t>. O</w:t>
-      </w:r>
-      <w:r>
-        <w:rPr>
-          <w:lang w:val="en-US"/>
-        </w:rPr>
-        <w:t>r weekly weight data can be used</w:t>
-      </w:r>
-      <w:r>
-        <w:rPr>
-          <w:lang w:val="en-US"/>
-        </w:rPr>
-        <w:t xml:space="preserve"> instead.</w:t>
-      </w:r>
-    </w:p>
-    <w:p>
-      <w:pPr>
-        <w:pStyle w:val="ListParagraph"/>
-        <w:tabs>
-          <w:tab w:val="left" w:pos="1308"/>
-        </w:tabs>
-        <w:spacing w:line="360" w:lineRule="auto"/>
-        <w:rPr>
-          <w:lang w:val="en-US"/>
-        </w:rPr>
-      </w:pPr>
-    </w:p>
-    <w:p>
-      <w:pPr>
-        <w:pStyle w:val="ListParagraph"/>
-        <w:numPr>
-          <w:ilvl w:val="0"/>
-          <w:numId w:val="5"/>
-        </w:numPr>
-        <w:tabs>
-          <w:tab w:val="left" w:pos="1308"/>
-        </w:tabs>
-        <w:spacing w:line="360" w:lineRule="auto"/>
-        <w:rPr>
-          <w:b/>
-          <w:bCs/>
-          <w:lang w:val="en-US"/>
-        </w:rPr>
-      </w:pPr>
-      <w:r>
-        <w:rPr>
-          <w:b/>
-          <w:bCs/>
-          <w:lang w:val="en-US"/>
-        </w:rPr>
-        <w:t>Repeatability measuremen</w:t>
-      </w:r>
-      <w:r>
-        <w:rPr>
-          <w:b/>
-          <w:bCs/>
-          <w:lang w:val="en-US"/>
-        </w:rPr>
-        <w:t>t</w:t>
-      </w:r>
-    </w:p>
-    <w:p>
-      <w:pPr>
-        <w:pStyle w:val="ListParagraph"/>
-        <w:numPr>
-          <w:ilvl w:val="0"/>
-          <w:numId w:val="6"/>
-        </w:numPr>
-        <w:tabs>
-          <w:tab w:val="left" w:pos="1308"/>
-        </w:tabs>
-        <w:spacing w:line="360" w:lineRule="auto"/>
-        <w:rPr>
-          <w:lang w:val="en-US"/>
-        </w:rPr>
-      </w:pPr>
-      <w:r>
-        <w:rPr>
-          <w:lang w:val="en-US"/>
-        </w:rPr>
-        <w:t>The degree of consistency between repeated measurements under similar conditions</w:t>
-      </w:r>
-      <w:r>
-        <w:rPr>
-          <w:lang w:val="en-US"/>
-        </w:rPr>
-        <w:t xml:space="preserve">; </w:t>
-      </w:r>
-      <w:r>
-        <w:rPr>
-          <w:lang w:val="en-US"/>
-        </w:rPr>
-        <w:t>range from 0.0 (least repeatable) to 1.0 (most repeatable</w:t>
-      </w:r>
-      <w:r>
-        <w:rPr>
-          <w:lang w:val="en-US"/>
-        </w:rPr>
-        <w:t>)</w:t>
-      </w:r>
-    </w:p>
-    <w:p>
-      <w:pPr>
-        <w:pStyle w:val="ListParagraph"/>
-        <w:numPr>
-          <w:ilvl w:val="0"/>
-          <w:numId w:val="6"/>
-        </w:numPr>
-        <w:tabs>
-          <w:tab w:val="left" w:pos="1308"/>
-        </w:tabs>
-        <w:spacing w:line="360" w:lineRule="auto"/>
-        <w:rPr>
-          <w:lang w:val="en-US"/>
-        </w:rPr>
-      </w:pPr>
-      <w:r>
-        <w:rPr>
-          <w:lang w:val="en-US"/>
-        </w:rPr>
-        <w:t xml:space="preserve">Repeatability </w:t>
-      </w:r>
-      <w:r>
-        <w:rPr>
-          <w:lang w:val="en-US"/>
-        </w:rPr>
-        <w:t>will be calculated using formula:</w:t>
-      </w:r>
-    </w:p>
-    <w:p>
-      <w:pPr>
-        <w:tabs>
-          <w:tab w:val="left" w:pos="1308"/>
-        </w:tabs>
-        <w:spacing w:line="360" w:lineRule="auto"/>
-        <w:rPr>
-          <w:lang w:val="en-US"/>
-        </w:rPr>
-      </w:pPr>
-      <w:r>
-        <w:rPr>
-          <w:lang w:val="en-US"/>
-        </w:rPr>
-        <w:tab/>
-      </w:r>
-      <w:r>
-        <w:rPr>
-          <w:lang w:val="en-US"/>
-        </w:rPr>
-        <w:tab/>
-      </w:r>
-      <w:r>
-        <w:rPr>
-          <w:lang w:val="en-US"/>
-        </w:rPr>
-        <w:tab/>
-      </w:r>
-      <w:r>
-        <w:rPr>
-          <w:lang w:val="en-US"/>
-        </w:rPr>
-        <w:t>R = V</w:t>
-      </w:r>
-      <w:r>
-        <w:rPr>
-          <w:vertAlign w:val="subscript"/>
-          <w:lang w:val="en-US"/>
-        </w:rPr>
-        <w:t>i</w:t>
-      </w:r>
-      <w:r>
-        <w:rPr>
-          <w:lang w:val="en-US"/>
-        </w:rPr>
-        <w:t xml:space="preserve"> </w:t>
-      </w:r>
-      <w:r>
-        <w:rPr>
-          <w:lang w:val="en-US"/>
-        </w:rPr>
-        <w:t>/</w:t>
-      </w:r>
-      <w:r>
-        <w:rPr>
-          <w:lang w:val="en-US"/>
-        </w:rPr>
-        <w:t xml:space="preserve"> </w:t>
-      </w:r>
-      <w:r>
-        <w:rPr>
-          <w:lang w:val="en-US"/>
-        </w:rPr>
-        <w:t>(V</w:t>
-      </w:r>
-      <w:r>
-        <w:rPr>
-          <w:vertAlign w:val="subscript"/>
-          <w:lang w:val="en-US"/>
-        </w:rPr>
-        <w:t>i</w:t>
-      </w:r>
-      <w:r>
-        <w:rPr>
-          <w:lang w:val="en-US"/>
-        </w:rPr>
-        <w:t xml:space="preserve"> + V</w:t>
-      </w:r>
-      <w:r>
-        <w:rPr>
-          <w:vertAlign w:val="subscript"/>
-          <w:lang w:val="en-US"/>
-        </w:rPr>
-        <w:t>r</w:t>
-      </w:r>
-      <w:r>
-        <w:rPr>
-          <w:lang w:val="en-US"/>
-        </w:rPr>
-        <w:t>)</w:t>
-      </w:r>
-    </w:p>
-    <w:p>
-      <w:pPr>
-        <w:tabs>
-          <w:tab w:val="left" w:pos="1308"/>
-        </w:tabs>
-        <w:spacing w:line="360" w:lineRule="auto"/>
-        <w:rPr>
-          <w:lang w:val="en-US"/>
-        </w:rPr>
-      </w:pPr>
-      <w:r>
-        <w:rPr>
-          <w:lang w:val="en-US"/>
-        </w:rPr>
-        <w:tab/>
-      </w:r>
-      <w:r>
-        <w:rPr>
-          <w:lang w:val="en-US"/>
-        </w:rPr>
-        <w:t>R = Repeatability</w:t>
-      </w:r>
-    </w:p>
-    <w:p>
-      <w:pPr>
-        <w:tabs>
-          <w:tab w:val="left" w:pos="1308"/>
-        </w:tabs>
-        <w:spacing w:line="360" w:lineRule="auto"/>
-        <w:rPr>
-          <w:lang w:val="en-US"/>
-        </w:rPr>
-      </w:pPr>
-      <w:r>
-        <w:rPr>
-          <w:lang w:val="en-US"/>
-        </w:rPr>
-        <w:tab/>
-      </w:r>
-      <w:r>
-        <w:rPr>
-          <w:lang w:val="en-US"/>
-        </w:rPr>
-        <w:t>V</w:t>
-      </w:r>
-      <w:r>
-        <w:rPr>
-          <w:vertAlign w:val="subscript"/>
-          <w:lang w:val="en-US"/>
-        </w:rPr>
-        <w:t>i</w:t>
-      </w:r>
-      <w:r>
-        <w:rPr>
-          <w:lang w:val="en-US"/>
-        </w:rPr>
-        <w:t xml:space="preserve"> = </w:t>
-      </w:r>
-      <w:r>
-        <w:rPr>
-          <w:lang w:val="en-US"/>
-        </w:rPr>
-        <w:t>Estimated variance component between animals (</w:t>
-      </w:r>
-      <w:r>
-        <w:rPr>
-          <w:lang w:val="en-US"/>
-        </w:rPr>
-        <w:t>weights within 24 hrs)</w:t>
-      </w:r>
-    </w:p>
-    <w:p>
-      <w:pPr>
-        <w:tabs>
-          <w:tab w:val="left" w:pos="1308"/>
-        </w:tabs>
-        <w:spacing w:line="360" w:lineRule="auto"/>
-        <w:rPr>
-          <w:lang w:val="en-US"/>
-        </w:rPr>
-      </w:pPr>
-      <w:r>
-        <w:rPr>
-          <w:lang w:val="en-US"/>
-        </w:rPr>
-        <w:tab/>
-        <w:t>V</w:t>
-      </w:r>
-      <w:r>
-        <w:rPr>
-          <w:vertAlign w:val="subscript"/>
-          <w:lang w:val="en-US"/>
-        </w:rPr>
-        <w:t>r</w:t>
-      </w:r>
-      <w:r>
-        <w:rPr>
-          <w:lang w:val="en-US"/>
-        </w:rPr>
-        <w:t xml:space="preserve"> = </w:t>
-      </w:r>
-      <w:r>
-        <w:rPr>
-          <w:lang w:val="en-US"/>
-        </w:rPr>
-        <w:t>Residual or random variance</w:t>
-      </w:r>
-    </w:p>
-    <w:p>
-      <w:pPr>
-        <w:pStyle w:val="ListParagraph"/>
-        <w:numPr>
-          <w:ilvl w:val="0"/>
-          <w:numId w:val="6"/>
-        </w:numPr>
-        <w:tabs>
-          <w:tab w:val="left" w:pos="1308"/>
-        </w:tabs>
-        <w:spacing w:line="360" w:lineRule="auto"/>
-        <w:rPr>
-          <w:lang w:val="en-US"/>
-        </w:rPr>
-      </w:pPr>
-      <w:r>
-        <w:rPr>
-          <w:lang w:val="en-US"/>
-        </w:rPr>
-        <w:t xml:space="preserve">Variance components will be estimated using </w:t>
-      </w:r>
-      <w:r>
-        <w:rPr>
-          <w:lang w:val="en-US"/>
-        </w:rPr>
-        <w:t>a residual maximum likelihood model</w:t>
-      </w:r>
-      <w:r>
-        <w:rPr>
-          <w:lang w:val="en-US"/>
-        </w:rPr>
-        <w:t xml:space="preserve"> (R</w:t>
-      </w:r>
-      <w:r>
-        <w:rPr>
-          <w:lang w:val="en-US"/>
-        </w:rPr>
-        <w:t>EML)</w:t>
-      </w:r>
-      <w:r>
-        <w:rPr>
-          <w:lang w:val="en-US"/>
-        </w:rPr>
-        <w:t xml:space="preserve">. </w:t>
-      </w:r>
-      <w:r>
-        <w:rPr>
-          <w:lang w:val="en-US"/>
-        </w:rPr>
-        <w:t>“lmer” function from “lme4” package</w:t>
-      </w:r>
-      <w:r>
-        <w:rPr>
-          <w:lang w:val="en-US"/>
-        </w:rPr>
-        <w:t xml:space="preserve"> in r</w:t>
-      </w:r>
-      <w:r>
-        <w:rPr>
-          <w:lang w:val="en-US"/>
-        </w:rPr>
-        <w:t>.</w:t>
-      </w:r>
-    </w:p>
-    <w:p>
-      <w:pPr>
-        <w:pStyle w:val="ListParagraph"/>
-        <w:numPr>
-          <w:ilvl w:val="0"/>
-          <w:numId w:val="6"/>
-        </w:numPr>
-        <w:tabs>
-          <w:tab w:val="left" w:pos="1308"/>
-        </w:tabs>
-        <w:spacing w:line="360" w:lineRule="auto"/>
-        <w:rPr>
-          <w:lang w:val="en-US"/>
-        </w:rPr>
-      </w:pPr>
-      <w:r>
-        <w:rPr>
-          <w:lang w:val="en-US"/>
-        </w:rPr>
-        <w:t>The calculated repeatability will be tabulated as follows:</w:t>
-      </w:r>
-    </w:p>
-    <w:tbl>
-      <w:tblPr>
-        <w:tblStyle w:val="TableGrid"/>
-        <w:tblW w:w="0" w:type="auto"/>
-        <w:tblLook w:val="04A0" w:firstRow="1" w:lastRow="0" w:firstColumn="1" w:lastColumn="0" w:noHBand="0" w:noVBand="1"/>
-      </w:tblPr>
-      <w:tblGrid>
-        <w:gridCol w:w="2337"/>
-        <w:gridCol w:w="2337"/>
-        <w:gridCol w:w="2338"/>
-        <w:gridCol w:w="2338"/>
-      </w:tblGrid>
-      <w:tr>
-        <w:tc>
-          <w:tcPr>
-            <w:tcW w:w="2337" w:type="dxa"/>
-          </w:tcPr>
-          <w:p>
-            <w:pPr>
-              <w:tabs>
-                <w:tab w:val="left" w:pos="1308"/>
-              </w:tabs>
-              <w:spacing w:line="360" w:lineRule="auto"/>
-              <w:rPr>
-                <w:sz w:val="20"/>
-                <w:szCs w:val="20"/>
-                <w:lang w:val="en-US"/>
-              </w:rPr>
-            </w:pPr>
-            <w:r>
-              <w:rPr>
-                <w:sz w:val="20"/>
-                <w:szCs w:val="20"/>
-                <w:lang w:val="en-US"/>
-              </w:rPr>
-              <w:t>Station name</w:t>
-            </w:r>
-          </w:p>
-        </w:tc>
-        <w:tc>
-          <w:tcPr>
-            <w:tcW w:w="2337" w:type="dxa"/>
-          </w:tcPr>
-          <w:p>
-            <w:pPr>
-              <w:tabs>
-                <w:tab w:val="left" w:pos="1308"/>
-              </w:tabs>
-              <w:spacing w:line="360" w:lineRule="auto"/>
-              <w:rPr>
-                <w:sz w:val="20"/>
-                <w:szCs w:val="20"/>
-                <w:lang w:val="en-US"/>
-              </w:rPr>
-            </w:pPr>
-            <w:r>
-              <w:rPr>
-                <w:sz w:val="20"/>
-                <w:szCs w:val="20"/>
-                <w:lang w:val="en-US"/>
-              </w:rPr>
-              <w:t>Raw data</w:t>
-            </w:r>
-          </w:p>
-        </w:tc>
-        <w:tc>
-          <w:tcPr>
-            <w:tcW w:w="2338" w:type="dxa"/>
-          </w:tcPr>
-          <w:p>
-            <w:pPr>
-              <w:tabs>
-                <w:tab w:val="left" w:pos="1308"/>
-              </w:tabs>
-              <w:spacing w:line="360" w:lineRule="auto"/>
-              <w:rPr>
-                <w:sz w:val="20"/>
-                <w:szCs w:val="20"/>
-                <w:lang w:val="en-US"/>
-              </w:rPr>
-            </w:pPr>
-            <w:r>
-              <w:rPr>
-                <w:sz w:val="20"/>
-                <w:szCs w:val="20"/>
-                <w:lang w:val="en-US"/>
-              </w:rPr>
-              <w:t>Outlier removed</w:t>
-            </w:r>
-          </w:p>
-        </w:tc>
-        <w:tc>
-          <w:tcPr>
-            <w:tcW w:w="2338" w:type="dxa"/>
-          </w:tcPr>
-          <w:p>
-            <w:pPr>
-              <w:tabs>
-                <w:tab w:val="left" w:pos="1308"/>
-              </w:tabs>
-              <w:spacing w:line="360" w:lineRule="auto"/>
-              <w:rPr>
-                <w:sz w:val="20"/>
-                <w:szCs w:val="20"/>
-                <w:lang w:val="en-US"/>
-              </w:rPr>
-            </w:pPr>
-            <w:r>
-              <w:rPr>
-                <w:sz w:val="20"/>
-                <w:szCs w:val="20"/>
-                <w:lang w:val="en-US"/>
-              </w:rPr>
-              <w:t>Smoothed data</w:t>
-            </w:r>
-          </w:p>
-        </w:tc>
-      </w:tr>
-      <w:tr>
-        <w:tc>
-          <w:tcPr>
-            <w:tcW w:w="2337" w:type="dxa"/>
-          </w:tcPr>
-          <w:p>
-            <w:pPr>
-              <w:tabs>
-                <w:tab w:val="left" w:pos="1308"/>
-              </w:tabs>
-              <w:spacing w:line="360" w:lineRule="auto"/>
-              <w:rPr>
-                <w:sz w:val="20"/>
-                <w:szCs w:val="20"/>
-                <w:lang w:val="en-US"/>
-              </w:rPr>
-            </w:pPr>
-            <w:r>
-              <w:rPr>
-                <w:sz w:val="20"/>
-                <w:szCs w:val="20"/>
-                <w:lang w:val="en-US"/>
-              </w:rPr>
-              <w:t>Killara</w:t>
-            </w:r>
-          </w:p>
-        </w:tc>
-        <w:tc>
-          <w:tcPr>
-            <w:tcW w:w="2337" w:type="dxa"/>
-          </w:tcPr>
-          <w:p>
-            <w:pPr>
-              <w:tabs>
-                <w:tab w:val="left" w:pos="1308"/>
-              </w:tabs>
-              <w:spacing w:line="360" w:lineRule="auto"/>
-              <w:rPr>
-                <w:sz w:val="20"/>
-                <w:szCs w:val="20"/>
-                <w:lang w:val="en-US"/>
-              </w:rPr>
-            </w:pPr>
-          </w:p>
-        </w:tc>
-        <w:tc>
-          <w:tcPr>
-            <w:tcW w:w="2338" w:type="dxa"/>
-          </w:tcPr>
-          <w:p>
-            <w:pPr>
-              <w:tabs>
-                <w:tab w:val="left" w:pos="1308"/>
-              </w:tabs>
-              <w:spacing w:line="360" w:lineRule="auto"/>
-              <w:rPr>
-                <w:sz w:val="20"/>
-                <w:szCs w:val="20"/>
-                <w:lang w:val="en-US"/>
-              </w:rPr>
-            </w:pPr>
-          </w:p>
-        </w:tc>
-        <w:tc>
-          <w:tcPr>
-            <w:tcW w:w="2338" w:type="dxa"/>
-          </w:tcPr>
-          <w:p>
-            <w:pPr>
-              <w:tabs>
-                <w:tab w:val="left" w:pos="1308"/>
-              </w:tabs>
-              <w:spacing w:line="360" w:lineRule="auto"/>
-              <w:rPr>
-                <w:sz w:val="20"/>
-                <w:szCs w:val="20"/>
-                <w:lang w:val="en-US"/>
-              </w:rPr>
-            </w:pPr>
-          </w:p>
-        </w:tc>
-      </w:tr>
-      <w:tr>
-        <w:tc>
-          <w:tcPr>
-            <w:tcW w:w="2337" w:type="dxa"/>
-          </w:tcPr>
-          <w:p>
-            <w:pPr>
-              <w:tabs>
-                <w:tab w:val="left" w:pos="1308"/>
-              </w:tabs>
-              <w:spacing w:line="360" w:lineRule="auto"/>
-              <w:rPr>
-                <w:sz w:val="20"/>
-                <w:szCs w:val="20"/>
-                <w:lang w:val="en-US"/>
-              </w:rPr>
-            </w:pPr>
-            <w:r>
-              <w:rPr>
-                <w:sz w:val="20"/>
-                <w:szCs w:val="20"/>
-                <w:lang w:val="en-US"/>
-              </w:rPr>
-              <w:t>Belmont</w:t>
-            </w:r>
-          </w:p>
-        </w:tc>
-        <w:tc>
-          <w:tcPr>
-            <w:tcW w:w="2337" w:type="dxa"/>
-          </w:tcPr>
-          <w:p>
-            <w:pPr>
-              <w:tabs>
-                <w:tab w:val="left" w:pos="1308"/>
-              </w:tabs>
-              <w:spacing w:line="360" w:lineRule="auto"/>
-              <w:rPr>
-                <w:sz w:val="20"/>
-                <w:szCs w:val="20"/>
-                <w:lang w:val="en-US"/>
-              </w:rPr>
-            </w:pPr>
-          </w:p>
-        </w:tc>
-        <w:tc>
-          <w:tcPr>
-            <w:tcW w:w="2338" w:type="dxa"/>
-          </w:tcPr>
-          <w:p>
-            <w:pPr>
-              <w:tabs>
-                <w:tab w:val="left" w:pos="1308"/>
-              </w:tabs>
-              <w:spacing w:line="360" w:lineRule="auto"/>
-              <w:rPr>
-                <w:sz w:val="20"/>
-                <w:szCs w:val="20"/>
-                <w:lang w:val="en-US"/>
-              </w:rPr>
-            </w:pPr>
-          </w:p>
-        </w:tc>
-        <w:tc>
-          <w:tcPr>
-            <w:tcW w:w="2338" w:type="dxa"/>
-          </w:tcPr>
-          <w:p>
-            <w:pPr>
-              <w:tabs>
-                <w:tab w:val="left" w:pos="1308"/>
-              </w:tabs>
-              <w:spacing w:line="360" w:lineRule="auto"/>
-              <w:rPr>
-                <w:sz w:val="20"/>
-                <w:szCs w:val="20"/>
-                <w:lang w:val="en-US"/>
-              </w:rPr>
-            </w:pPr>
-          </w:p>
-        </w:tc>
-      </w:tr>
-      <w:tr>
-        <w:tc>
-          <w:tcPr>
-            <w:tcW w:w="2337" w:type="dxa"/>
-          </w:tcPr>
-          <w:p>
-            <w:pPr>
-              <w:tabs>
-                <w:tab w:val="left" w:pos="1308"/>
-              </w:tabs>
-              <w:spacing w:line="360" w:lineRule="auto"/>
-              <w:rPr>
-                <w:sz w:val="20"/>
-                <w:szCs w:val="20"/>
-                <w:lang w:val="en-US"/>
-              </w:rPr>
-            </w:pPr>
-            <w:r>
-              <w:rPr>
-                <w:sz w:val="20"/>
-                <w:szCs w:val="20"/>
-                <w:lang w:val="en-US"/>
-              </w:rPr>
-              <w:t>Gyranda</w:t>
-            </w:r>
-          </w:p>
-        </w:tc>
-        <w:tc>
-          <w:tcPr>
-            <w:tcW w:w="2337" w:type="dxa"/>
-          </w:tcPr>
-          <w:p>
-            <w:pPr>
-              <w:tabs>
-                <w:tab w:val="left" w:pos="1308"/>
-              </w:tabs>
-              <w:spacing w:line="360" w:lineRule="auto"/>
-              <w:rPr>
-                <w:sz w:val="20"/>
-                <w:szCs w:val="20"/>
-                <w:lang w:val="en-US"/>
-              </w:rPr>
-            </w:pPr>
-          </w:p>
-        </w:tc>
-        <w:tc>
-          <w:tcPr>
-            <w:tcW w:w="2338" w:type="dxa"/>
-          </w:tcPr>
-          <w:p>
-            <w:pPr>
-              <w:tabs>
-                <w:tab w:val="left" w:pos="1308"/>
-              </w:tabs>
-              <w:spacing w:line="360" w:lineRule="auto"/>
-              <w:rPr>
-                <w:sz w:val="20"/>
-                <w:szCs w:val="20"/>
-                <w:lang w:val="en-US"/>
-              </w:rPr>
-            </w:pPr>
-          </w:p>
-        </w:tc>
-        <w:tc>
-          <w:tcPr>
-            <w:tcW w:w="2338" w:type="dxa"/>
-          </w:tcPr>
-          <w:p>
-            <w:pPr>
-              <w:tabs>
-                <w:tab w:val="left" w:pos="1308"/>
-              </w:tabs>
-              <w:spacing w:line="360" w:lineRule="auto"/>
-              <w:rPr>
-                <w:sz w:val="20"/>
-                <w:szCs w:val="20"/>
-                <w:lang w:val="en-US"/>
-              </w:rPr>
-            </w:pPr>
-          </w:p>
-        </w:tc>
-      </w:tr>
-      <w:tr>
-        <w:tc>
-          <w:tcPr>
-            <w:tcW w:w="2337" w:type="dxa"/>
-          </w:tcPr>
-          <w:p>
-            <w:pPr>
-              <w:tabs>
-                <w:tab w:val="left" w:pos="1308"/>
-              </w:tabs>
-              <w:spacing w:line="360" w:lineRule="auto"/>
-              <w:rPr>
-                <w:sz w:val="20"/>
-                <w:szCs w:val="20"/>
-                <w:lang w:val="en-US"/>
-              </w:rPr>
-            </w:pPr>
-            <w:r>
-              <w:rPr>
-                <w:sz w:val="20"/>
-                <w:szCs w:val="20"/>
-                <w:lang w:val="en-US"/>
-              </w:rPr>
-              <w:t>CQIRP</w:t>
-            </w:r>
-          </w:p>
-        </w:tc>
-        <w:tc>
-          <w:tcPr>
-            <w:tcW w:w="2337" w:type="dxa"/>
-          </w:tcPr>
-          <w:p>
-            <w:pPr>
-              <w:tabs>
-                <w:tab w:val="left" w:pos="1308"/>
-              </w:tabs>
-              <w:spacing w:line="360" w:lineRule="auto"/>
-              <w:rPr>
-                <w:sz w:val="20"/>
-                <w:szCs w:val="20"/>
-                <w:lang w:val="en-US"/>
-              </w:rPr>
-            </w:pPr>
-          </w:p>
-        </w:tc>
-        <w:tc>
-          <w:tcPr>
-            <w:tcW w:w="2338" w:type="dxa"/>
-          </w:tcPr>
-          <w:p>
-            <w:pPr>
-              <w:tabs>
-                <w:tab w:val="left" w:pos="1308"/>
-              </w:tabs>
-              <w:spacing w:line="360" w:lineRule="auto"/>
-              <w:rPr>
-                <w:sz w:val="20"/>
-                <w:szCs w:val="20"/>
-                <w:lang w:val="en-US"/>
-              </w:rPr>
-            </w:pPr>
-          </w:p>
-        </w:tc>
-        <w:tc>
-          <w:tcPr>
-            <w:tcW w:w="2338" w:type="dxa"/>
-          </w:tcPr>
-          <w:p>
-            <w:pPr>
-              <w:tabs>
-                <w:tab w:val="left" w:pos="1308"/>
-              </w:tabs>
-              <w:spacing w:line="360" w:lineRule="auto"/>
-              <w:rPr>
-                <w:sz w:val="20"/>
-                <w:szCs w:val="20"/>
-                <w:lang w:val="en-US"/>
-              </w:rPr>
-            </w:pPr>
-          </w:p>
-        </w:tc>
-      </w:tr>
-      <w:tr>
-        <w:tc>
-          <w:tcPr>
-            <w:tcW w:w="2337" w:type="dxa"/>
-          </w:tcPr>
-          <w:p>
-            <w:pPr>
-              <w:tabs>
-                <w:tab w:val="left" w:pos="1308"/>
-              </w:tabs>
-              <w:spacing w:line="360" w:lineRule="auto"/>
-              <w:rPr>
-                <w:sz w:val="20"/>
-                <w:szCs w:val="20"/>
-                <w:lang w:val="en-US"/>
-              </w:rPr>
-            </w:pPr>
-            <w:r>
-              <w:rPr>
-                <w:sz w:val="20"/>
-                <w:szCs w:val="20"/>
-                <w:lang w:val="en-US"/>
-              </w:rPr>
-              <w:t>Berrigurra</w:t>
-            </w:r>
-          </w:p>
-        </w:tc>
-        <w:tc>
-          <w:tcPr>
-            <w:tcW w:w="2337" w:type="dxa"/>
-          </w:tcPr>
-          <w:p>
-            <w:pPr>
-              <w:tabs>
-                <w:tab w:val="left" w:pos="1308"/>
-              </w:tabs>
-              <w:spacing w:line="360" w:lineRule="auto"/>
-              <w:rPr>
-                <w:sz w:val="20"/>
-                <w:szCs w:val="20"/>
-                <w:lang w:val="en-US"/>
-              </w:rPr>
-            </w:pPr>
-          </w:p>
-        </w:tc>
-        <w:tc>
-          <w:tcPr>
-            <w:tcW w:w="2338" w:type="dxa"/>
-          </w:tcPr>
-          <w:p>
-            <w:pPr>
-              <w:tabs>
-                <w:tab w:val="left" w:pos="1308"/>
-              </w:tabs>
-              <w:spacing w:line="360" w:lineRule="auto"/>
-              <w:rPr>
-                <w:sz w:val="20"/>
-                <w:szCs w:val="20"/>
-                <w:lang w:val="en-US"/>
-              </w:rPr>
-            </w:pPr>
-          </w:p>
-        </w:tc>
-        <w:tc>
-          <w:tcPr>
-            <w:tcW w:w="2338" w:type="dxa"/>
-          </w:tcPr>
-          <w:p>
-            <w:pPr>
-              <w:tabs>
-                <w:tab w:val="left" w:pos="1308"/>
-              </w:tabs>
-              <w:spacing w:line="360" w:lineRule="auto"/>
-              <w:rPr>
-                <w:sz w:val="20"/>
-                <w:szCs w:val="20"/>
-                <w:lang w:val="en-US"/>
-              </w:rPr>
-            </w:pPr>
-          </w:p>
-        </w:tc>
-      </w:tr>
-      <w:tr>
-        <w:tc>
-          <w:tcPr>
-            <w:tcW w:w="2337" w:type="dxa"/>
-          </w:tcPr>
-          <w:p>
-            <w:pPr>
-              <w:tabs>
-                <w:tab w:val="left" w:pos="1308"/>
-              </w:tabs>
-              <w:spacing w:line="360" w:lineRule="auto"/>
-              <w:rPr>
-                <w:sz w:val="20"/>
-                <w:szCs w:val="20"/>
-                <w:lang w:val="en-US"/>
-              </w:rPr>
-            </w:pPr>
-            <w:r>
-              <w:rPr>
-                <w:sz w:val="20"/>
-                <w:szCs w:val="20"/>
-                <w:lang w:val="en-US"/>
-              </w:rPr>
-              <w:t>Carisma</w:t>
-            </w:r>
-          </w:p>
-        </w:tc>
-        <w:tc>
-          <w:tcPr>
-            <w:tcW w:w="2337" w:type="dxa"/>
-          </w:tcPr>
-          <w:p>
-            <w:pPr>
-              <w:tabs>
-                <w:tab w:val="left" w:pos="1308"/>
-              </w:tabs>
-              <w:spacing w:line="360" w:lineRule="auto"/>
-              <w:rPr>
-                <w:sz w:val="20"/>
-                <w:szCs w:val="20"/>
-                <w:lang w:val="en-US"/>
-              </w:rPr>
-            </w:pPr>
-          </w:p>
-        </w:tc>
-        <w:tc>
-          <w:tcPr>
-            <w:tcW w:w="2338" w:type="dxa"/>
-          </w:tcPr>
-          <w:p>
-            <w:pPr>
-              <w:tabs>
-                <w:tab w:val="left" w:pos="1308"/>
-              </w:tabs>
-              <w:spacing w:line="360" w:lineRule="auto"/>
-              <w:rPr>
-                <w:sz w:val="20"/>
-                <w:szCs w:val="20"/>
-                <w:lang w:val="en-US"/>
-              </w:rPr>
-            </w:pPr>
-          </w:p>
-        </w:tc>
-        <w:tc>
-          <w:tcPr>
-            <w:tcW w:w="2338" w:type="dxa"/>
-          </w:tcPr>
-          <w:p>
-            <w:pPr>
-              <w:tabs>
-                <w:tab w:val="left" w:pos="1308"/>
-              </w:tabs>
-              <w:spacing w:line="360" w:lineRule="auto"/>
-              <w:rPr>
-                <w:sz w:val="20"/>
-                <w:szCs w:val="20"/>
-                <w:lang w:val="en-US"/>
-              </w:rPr>
-            </w:pPr>
-          </w:p>
-        </w:tc>
-      </w:tr>
-      <w:tr>
-        <w:tc>
-          <w:tcPr>
-            <w:tcW w:w="2337" w:type="dxa"/>
-          </w:tcPr>
-          <w:p>
-            <w:pPr>
-              <w:tabs>
-                <w:tab w:val="left" w:pos="1308"/>
-              </w:tabs>
-              <w:spacing w:line="360" w:lineRule="auto"/>
-              <w:rPr>
-                <w:sz w:val="20"/>
-                <w:szCs w:val="20"/>
-                <w:lang w:val="en-US"/>
-              </w:rPr>
-            </w:pPr>
-            <w:r>
-              <w:rPr>
-                <w:sz w:val="20"/>
-                <w:szCs w:val="20"/>
-                <w:lang w:val="en-US"/>
-              </w:rPr>
-              <w:t>Mathison</w:t>
-            </w:r>
-          </w:p>
-        </w:tc>
-        <w:tc>
-          <w:tcPr>
-            <w:tcW w:w="2337" w:type="dxa"/>
-          </w:tcPr>
-          <w:p>
-            <w:pPr>
-              <w:tabs>
-                <w:tab w:val="left" w:pos="1308"/>
-              </w:tabs>
-              <w:spacing w:line="360" w:lineRule="auto"/>
-              <w:rPr>
-                <w:sz w:val="20"/>
-                <w:szCs w:val="20"/>
-                <w:lang w:val="en-US"/>
-              </w:rPr>
-            </w:pPr>
-          </w:p>
-        </w:tc>
-        <w:tc>
-          <w:tcPr>
-            <w:tcW w:w="2338" w:type="dxa"/>
-          </w:tcPr>
-          <w:p>
-            <w:pPr>
-              <w:tabs>
-                <w:tab w:val="left" w:pos="1308"/>
-              </w:tabs>
-              <w:spacing w:line="360" w:lineRule="auto"/>
-              <w:rPr>
-                <w:sz w:val="20"/>
-                <w:szCs w:val="20"/>
-                <w:lang w:val="en-US"/>
-              </w:rPr>
-            </w:pPr>
-          </w:p>
-        </w:tc>
-        <w:tc>
-          <w:tcPr>
-            <w:tcW w:w="2338" w:type="dxa"/>
-          </w:tcPr>
-          <w:p>
-            <w:pPr>
-              <w:tabs>
-                <w:tab w:val="left" w:pos="1308"/>
-              </w:tabs>
-              <w:spacing w:line="360" w:lineRule="auto"/>
-              <w:rPr>
-                <w:sz w:val="20"/>
-                <w:szCs w:val="20"/>
-                <w:lang w:val="en-US"/>
-              </w:rPr>
-            </w:pPr>
-          </w:p>
-        </w:tc>
-      </w:tr>
-      <w:tr>
-        <w:tc>
-          <w:tcPr>
-            <w:tcW w:w="2337" w:type="dxa"/>
-          </w:tcPr>
-          <w:p>
-            <w:pPr>
-              <w:tabs>
-                <w:tab w:val="left" w:pos="1308"/>
-              </w:tabs>
-              <w:spacing w:line="360" w:lineRule="auto"/>
-              <w:rPr>
-                <w:sz w:val="20"/>
-                <w:szCs w:val="20"/>
-                <w:lang w:val="en-US"/>
-              </w:rPr>
-            </w:pPr>
-            <w:r>
-              <w:rPr>
-                <w:sz w:val="20"/>
-                <w:szCs w:val="20"/>
-                <w:lang w:val="en-US"/>
-              </w:rPr>
-              <w:t>Tremere</w:t>
-            </w:r>
-          </w:p>
-        </w:tc>
-        <w:tc>
-          <w:tcPr>
-            <w:tcW w:w="2337" w:type="dxa"/>
-          </w:tcPr>
-          <w:p>
-            <w:pPr>
-              <w:tabs>
-                <w:tab w:val="left" w:pos="1308"/>
-              </w:tabs>
-              <w:spacing w:line="360" w:lineRule="auto"/>
-              <w:rPr>
-                <w:sz w:val="20"/>
-                <w:szCs w:val="20"/>
-                <w:lang w:val="en-US"/>
-              </w:rPr>
-            </w:pPr>
-          </w:p>
-        </w:tc>
-        <w:tc>
-          <w:tcPr>
-            <w:tcW w:w="2338" w:type="dxa"/>
-          </w:tcPr>
-          <w:p>
-            <w:pPr>
-              <w:tabs>
-                <w:tab w:val="left" w:pos="1308"/>
-              </w:tabs>
-              <w:spacing w:line="360" w:lineRule="auto"/>
-              <w:rPr>
-                <w:sz w:val="20"/>
-                <w:szCs w:val="20"/>
-                <w:lang w:val="en-US"/>
-              </w:rPr>
-            </w:pPr>
-          </w:p>
-        </w:tc>
-        <w:tc>
-          <w:tcPr>
-            <w:tcW w:w="2338" w:type="dxa"/>
-          </w:tcPr>
-          <w:p>
-            <w:pPr>
-              <w:tabs>
-                <w:tab w:val="left" w:pos="1308"/>
-              </w:tabs>
-              <w:spacing w:line="360" w:lineRule="auto"/>
-              <w:rPr>
-                <w:sz w:val="20"/>
-                <w:szCs w:val="20"/>
-                <w:lang w:val="en-US"/>
-              </w:rPr>
-            </w:pPr>
-          </w:p>
-        </w:tc>
-      </w:tr>
-    </w:tbl>
-    <w:p>
-      <w:pPr>
-        <w:tabs>
-          <w:tab w:val="left" w:pos="1308"/>
-        </w:tabs>
-        <w:spacing w:line="360" w:lineRule="auto"/>
-        <w:rPr>
-          <w:lang w:val="en-US"/>
-        </w:rPr>
-      </w:pPr>
-    </w:p>
-    <w:p>
-      <w:pPr>
-        <w:tabs>
-          <w:tab w:val="left" w:pos="1308"/>
-        </w:tabs>
-        <w:spacing w:line="360" w:lineRule="auto"/>
-        <w:rPr>
-          <w:lang w:val="en-US"/>
-        </w:rPr>
-      </w:pPr>
-    </w:p>
-    <w:p>
-      <w:pPr>
-        <w:pStyle w:val="ListParagraph"/>
-        <w:numPr>
-          <w:ilvl w:val="0"/>
-          <w:numId w:val="5"/>
-        </w:numPr>
-        <w:tabs>
-          <w:tab w:val="left" w:pos="1308"/>
-        </w:tabs>
-        <w:spacing w:line="360" w:lineRule="auto"/>
-        <w:rPr>
-          <w:b/>
-          <w:bCs/>
-          <w:lang w:val="en-US"/>
-        </w:rPr>
-      </w:pPr>
-      <w:r>
-        <w:rPr>
-          <w:b/>
-          <w:bCs/>
-          <w:lang w:val="en-US"/>
-        </w:rPr>
-        <w:t>Accuracy measurement</w:t>
-      </w:r>
-      <w:r>
-        <w:rPr>
-          <w:b/>
-          <w:bCs/>
-          <w:lang w:val="en-US"/>
-        </w:rPr>
-        <w:t xml:space="preserve"> (</w:t>
-      </w:r>
-      <w:r>
-        <w:rPr>
-          <w:b/>
-          <w:bCs/>
-          <w:lang w:val="en-US"/>
-        </w:rPr>
-        <w:t>Agreement of walk-over weights with static weights</w:t>
-      </w:r>
-      <w:r>
-        <w:rPr>
-          <w:b/>
-          <w:bCs/>
-          <w:lang w:val="en-US"/>
-        </w:rPr>
-        <w:t>)</w:t>
-      </w:r>
-    </w:p>
-    <w:p>
-      <w:pPr>
-        <w:pStyle w:val="ListParagraph"/>
-        <w:numPr>
-          <w:ilvl w:val="0"/>
-          <w:numId w:val="6"/>
-        </w:numPr>
-        <w:tabs>
-          <w:tab w:val="left" w:pos="1308"/>
-        </w:tabs>
-        <w:spacing w:line="360" w:lineRule="auto"/>
-        <w:rPr>
-          <w:lang w:val="en-US"/>
-        </w:rPr>
-      </w:pPr>
-      <w:r>
-        <w:rPr>
-          <w:lang w:val="en-US"/>
-        </w:rPr>
-        <w:t>Concordance correlation coefficient</w:t>
-      </w:r>
-      <w:r>
-        <w:rPr>
-          <w:lang w:val="en-US"/>
-        </w:rPr>
-        <w:t xml:space="preserve"> will be calculated</w:t>
-      </w:r>
-      <w:r>
-        <w:rPr>
-          <w:lang w:val="en-US"/>
-        </w:rPr>
-        <w:t xml:space="preserve"> </w:t>
-      </w:r>
-      <w:r>
-        <w:rPr>
-          <w:lang w:val="en-US"/>
-        </w:rPr>
-        <w:t xml:space="preserve">to assess the </w:t>
-      </w:r>
-      <w:r>
-        <w:rPr>
-          <w:lang w:val="en-US"/>
-        </w:rPr>
-        <w:t>degree of agreement between automated and static weights.</w:t>
-      </w:r>
-    </w:p>
-    <w:p>
-      <w:pPr>
-        <w:pStyle w:val="ListParagraph"/>
-        <w:numPr>
-          <w:ilvl w:val="0"/>
-          <w:numId w:val="6"/>
-        </w:numPr>
-        <w:tabs>
-          <w:tab w:val="left" w:pos="1308"/>
-        </w:tabs>
-        <w:spacing w:line="360" w:lineRule="auto"/>
-        <w:rPr>
-          <w:lang w:val="en-US"/>
-        </w:rPr>
-      </w:pPr>
-      <w:r>
-        <w:rPr>
-          <w:lang w:val="en-US"/>
-        </w:rPr>
-        <w:t>The r package “cccrm” can be used.</w:t>
+        <w:drawing>
+          <wp:inline distT="0" distB="0" distL="0" distR="0" wp14:anchorId="27E2283C" wp14:editId="62E222EF">
+            <wp:extent cx="5943600" cy="3610610"/>
+            <wp:effectExtent l="0" t="0" r="0" b="8890"/>
+            <wp:docPr id="12" name="Picture 12" descr="Chart, histogram&#10;&#10;Description automatically generated"/>
+            <wp:cNvGraphicFramePr>
+              <a:graphicFrameLocks xmlns:a="http://schemas.openxmlformats.org/drawingml/2006/main" noChangeAspect="1"/>
+            </wp:cNvGraphicFramePr>
+            <a:graphic xmlns:a="http://schemas.openxmlformats.org/drawingml/2006/main">
+              <a:graphicData uri="http://schemas.openxmlformats.org/drawingml/2006/picture">
+                <pic:pic xmlns:pic="http://schemas.openxmlformats.org/drawingml/2006/picture">
+                  <pic:nvPicPr>
+                    <pic:cNvPr id="1" name="Picture 1" descr="Chart, histogram&#10;&#10;Description automatically generated"/>
+                    <pic:cNvPicPr/>
+                  </pic:nvPicPr>
+                  <pic:blipFill>
+                    <a:blip r:embed="rId16">
+                      <a:extLst>
+                        <a:ext uri="{28A0092B-C50C-407E-A947-70E740481C1C}">
+                          <a14:useLocalDpi xmlns:a14="http://schemas.microsoft.com/office/drawing/2010/main" val="0"/>
+                        </a:ext>
+                      </a:extLst>
+                    </a:blip>
+                    <a:stretch>
+                      <a:fillRect/>
+                    </a:stretch>
+                  </pic:blipFill>
+                  <pic:spPr>
+                    <a:xfrm>
+                      <a:off x="0" y="0"/>
+                      <a:ext cx="5943600" cy="3610610"/>
+                    </a:xfrm>
+                    <a:prstGeom prst="rect">
+                      <a:avLst/>
+                    </a:prstGeom>
+                  </pic:spPr>
+                </pic:pic>
+              </a:graphicData>
+            </a:graphic>
+          </wp:inline>
+        </w:drawing>
       </w:r>
     </w:p>
     <w:sectPr>
@@ -4310,6 +2801,7 @@
   <w:style w:type="character" w:default="1" w:styleId="DefaultParagraphFont">
     <w:name w:val="Default Paragraph Font"/>
     <w:uiPriority w:val="1"/>
+    <w:semiHidden/>
     <w:unhideWhenUsed/>
   </w:style>
   <w:style w:type="table" w:default="1" w:styleId="TableNormal">

--- a/Data/Data plots.docx
+++ b/Data/Data plots.docx
@@ -35,22 +35,49 @@
           <w:u w:val="single"/>
           <w:lang w:val="en-US"/>
         </w:rPr>
-        <w:t>TR_PHD/WOW_</w:t>
-      </w:r>
+        <w:t>TR_PHD/</w:t>
+      </w:r>
+      <w:proofErr w:type="spellStart"/>
       <w:r>
         <w:rPr>
           <w:u w:val="single"/>
           <w:lang w:val="en-US"/>
         </w:rPr>
-        <w:t>analysis/</w:t>
+        <w:t>WOW_</w:t>
       </w:r>
       <w:r>
         <w:rPr>
           <w:u w:val="single"/>
           <w:lang w:val="en-US"/>
         </w:rPr>
-        <w:t>All_properties.R</w:t>
-      </w:r>
+        <w:t>analysis</w:t>
+      </w:r>
+      <w:proofErr w:type="spellEnd"/>
+      <w:r>
+        <w:rPr>
+          <w:u w:val="single"/>
+          <w:lang w:val="en-US"/>
+        </w:rPr>
+        <w:t>/</w:t>
+      </w:r>
+      <w:proofErr w:type="spellStart"/>
+      <w:r>
+        <w:rPr>
+          <w:u w:val="single"/>
+          <w:lang w:val="en-US"/>
+        </w:rPr>
+        <w:t>All_</w:t>
+      </w:r>
+      <w:proofErr w:type="gramStart"/>
+      <w:r>
+        <w:rPr>
+          <w:u w:val="single"/>
+          <w:lang w:val="en-US"/>
+        </w:rPr>
+        <w:t>properties.R</w:t>
+      </w:r>
+      <w:proofErr w:type="spellEnd"/>
+      <w:proofErr w:type="gramEnd"/>
     </w:p>
     <w:p>
       <w:pPr>
@@ -465,7 +492,23 @@
           <w:u w:val="single"/>
           <w:lang w:val="en-US"/>
         </w:rPr>
-        <w:t>Source code: TR_PHD/WOW_analysis/</w:t>
+        <w:t>Source code: TR_PHD/</w:t>
+      </w:r>
+      <w:proofErr w:type="spellStart"/>
+      <w:r>
+        <w:rPr>
+          <w:u w:val="single"/>
+          <w:lang w:val="en-US"/>
+        </w:rPr>
+        <w:t>WOW_analysis</w:t>
+      </w:r>
+      <w:proofErr w:type="spellEnd"/>
+      <w:r>
+        <w:rPr>
+          <w:u w:val="single"/>
+          <w:lang w:val="en-US"/>
+        </w:rPr>
+        <w:t>/</w:t>
       </w:r>
       <w:r>
         <w:rPr>
@@ -1702,28 +1745,6 @@
           <w:lang w:val="en-US"/>
         </w:rPr>
       </w:pPr>
-    </w:p>
-    <w:p>
-      <w:pPr>
-        <w:tabs>
-          <w:tab w:val="left" w:pos="1308"/>
-        </w:tabs>
-        <w:spacing w:line="276" w:lineRule="auto"/>
-        <w:rPr>
-          <w:lang w:val="en-US"/>
-        </w:rPr>
-      </w:pPr>
-    </w:p>
-    <w:p>
-      <w:pPr>
-        <w:tabs>
-          <w:tab w:val="left" w:pos="1308"/>
-        </w:tabs>
-        <w:spacing w:line="276" w:lineRule="auto"/>
-        <w:rPr>
-          <w:lang w:val="en-US"/>
-        </w:rPr>
-      </w:pPr>
       <w:r>
         <w:rPr>
           <w:noProof/>
@@ -1731,10 +1752,10 @@
         </w:rPr>
         <w:lastRenderedPageBreak/>
         <w:drawing>
-          <wp:inline distT="0" distB="0" distL="0" distR="0" wp14:anchorId="27E2283C" wp14:editId="62E222EF">
-            <wp:extent cx="5943600" cy="3610610"/>
-            <wp:effectExtent l="0" t="0" r="0" b="8890"/>
-            <wp:docPr id="12" name="Picture 12" descr="Chart, histogram&#10;&#10;Description automatically generated"/>
+          <wp:inline distT="0" distB="0" distL="0" distR="0" wp14:anchorId="21C7A58C" wp14:editId="42C2A4E2">
+            <wp:extent cx="5619750" cy="3982085"/>
+            <wp:effectExtent l="0" t="0" r="0" b="0"/>
+            <wp:docPr id="25" name="Picture 25" descr="Chart, scatter chart&#10;&#10;Description automatically generated"/>
             <wp:cNvGraphicFramePr>
               <a:graphicFrameLocks xmlns:a="http://schemas.openxmlformats.org/drawingml/2006/main" noChangeAspect="1"/>
             </wp:cNvGraphicFramePr>
@@ -1742,7 +1763,7 @@
               <a:graphicData uri="http://schemas.openxmlformats.org/drawingml/2006/picture">
                 <pic:pic xmlns:pic="http://schemas.openxmlformats.org/drawingml/2006/picture">
                   <pic:nvPicPr>
-                    <pic:cNvPr id="1" name="Picture 1" descr="Chart, histogram&#10;&#10;Description automatically generated"/>
+                    <pic:cNvPr id="6" name="Picture 6" descr="Chart, scatter chart&#10;&#10;Description automatically generated"/>
                     <pic:cNvPicPr/>
                   </pic:nvPicPr>
                   <pic:blipFill>
@@ -1760,7 +1781,7 @@
                   <pic:spPr>
                     <a:xfrm>
                       <a:off x="0" y="0"/>
-                      <a:ext cx="5943600" cy="3610610"/>
+                      <a:ext cx="5626435" cy="3986822"/>
                     </a:xfrm>
                     <a:prstGeom prst="rect">
                       <a:avLst/>
@@ -1772,6 +1793,993 @@
           </wp:inline>
         </w:drawing>
       </w:r>
+    </w:p>
+    <w:p>
+      <w:pPr>
+        <w:tabs>
+          <w:tab w:val="left" w:pos="1308"/>
+        </w:tabs>
+        <w:spacing w:line="276" w:lineRule="auto"/>
+        <w:rPr>
+          <w:lang w:val="en-US"/>
+        </w:rPr>
+      </w:pPr>
+      <w:r>
+        <w:rPr>
+          <w:noProof/>
+          <w:lang w:val="en-US"/>
+        </w:rPr>
+        <w:drawing>
+          <wp:inline distT="0" distB="0" distL="0" distR="0" wp14:anchorId="1507295C" wp14:editId="3F4F9BD8">
+            <wp:extent cx="6429375" cy="2867025"/>
+            <wp:effectExtent l="0" t="0" r="9525" b="9525"/>
+            <wp:docPr id="24" name="Picture 24" descr="Table&#10;&#10;Description automatically generated with low confidence"/>
+            <wp:cNvGraphicFramePr>
+              <a:graphicFrameLocks xmlns:a="http://schemas.openxmlformats.org/drawingml/2006/main" noChangeAspect="1"/>
+            </wp:cNvGraphicFramePr>
+            <a:graphic xmlns:a="http://schemas.openxmlformats.org/drawingml/2006/main">
+              <a:graphicData uri="http://schemas.openxmlformats.org/drawingml/2006/picture">
+                <pic:pic xmlns:pic="http://schemas.openxmlformats.org/drawingml/2006/picture">
+                  <pic:nvPicPr>
+                    <pic:cNvPr id="4" name="Picture 4" descr="Table&#10;&#10;Description automatically generated with low confidence"/>
+                    <pic:cNvPicPr/>
+                  </pic:nvPicPr>
+                  <pic:blipFill>
+                    <a:blip r:embed="rId17">
+                      <a:extLst>
+                        <a:ext uri="{28A0092B-C50C-407E-A947-70E740481C1C}">
+                          <a14:useLocalDpi xmlns:a14="http://schemas.microsoft.com/office/drawing/2010/main" val="0"/>
+                        </a:ext>
+                      </a:extLst>
+                    </a:blip>
+                    <a:stretch>
+                      <a:fillRect/>
+                    </a:stretch>
+                  </pic:blipFill>
+                  <pic:spPr>
+                    <a:xfrm>
+                      <a:off x="0" y="0"/>
+                      <a:ext cx="6434957" cy="2869514"/>
+                    </a:xfrm>
+                    <a:prstGeom prst="rect">
+                      <a:avLst/>
+                    </a:prstGeom>
+                  </pic:spPr>
+                </pic:pic>
+              </a:graphicData>
+            </a:graphic>
+          </wp:inline>
+        </w:drawing>
+      </w:r>
+    </w:p>
+    <w:p>
+      <w:pPr>
+        <w:tabs>
+          <w:tab w:val="left" w:pos="1308"/>
+        </w:tabs>
+        <w:spacing w:line="276" w:lineRule="auto"/>
+        <w:rPr>
+          <w:lang w:val="en-US"/>
+        </w:rPr>
+      </w:pPr>
+    </w:p>
+    <w:p>
+      <w:pPr>
+        <w:tabs>
+          <w:tab w:val="left" w:pos="1308"/>
+        </w:tabs>
+        <w:spacing w:line="276" w:lineRule="auto"/>
+        <w:rPr>
+          <w:lang w:val="en-US"/>
+        </w:rPr>
+      </w:pPr>
+    </w:p>
+    <w:p>
+      <w:pPr>
+        <w:tabs>
+          <w:tab w:val="left" w:pos="1308"/>
+        </w:tabs>
+        <w:spacing w:line="276" w:lineRule="auto"/>
+        <w:rPr>
+          <w:lang w:val="en-US"/>
+        </w:rPr>
+      </w:pPr>
+      <w:r>
+        <w:rPr>
+          <w:rFonts w:eastAsiaTheme="majorEastAsia" w:cstheme="majorBidi"/>
+          <w:b/>
+          <w:noProof/>
+          <w:sz w:val="28"/>
+          <w:szCs w:val="32"/>
+          <w:lang w:val="en-US"/>
+        </w:rPr>
+        <w:lastRenderedPageBreak/>
+        <w:drawing>
+          <wp:inline distT="0" distB="0" distL="0" distR="0" wp14:anchorId="3A5202BD" wp14:editId="2CAD1A8D">
+            <wp:extent cx="5857875" cy="3445510"/>
+            <wp:effectExtent l="0" t="0" r="9525" b="2540"/>
+            <wp:docPr id="23" name="Picture 23" descr="Chart, histogram&#10;&#10;Description automatically generated"/>
+            <wp:cNvGraphicFramePr>
+              <a:graphicFrameLocks xmlns:a="http://schemas.openxmlformats.org/drawingml/2006/main" noChangeAspect="1"/>
+            </wp:cNvGraphicFramePr>
+            <a:graphic xmlns:a="http://schemas.openxmlformats.org/drawingml/2006/main">
+              <a:graphicData uri="http://schemas.openxmlformats.org/drawingml/2006/picture">
+                <pic:pic xmlns:pic="http://schemas.openxmlformats.org/drawingml/2006/picture">
+                  <pic:nvPicPr>
+                    <pic:cNvPr id="1" name="Picture 1" descr="Chart, histogram&#10;&#10;Description automatically generated"/>
+                    <pic:cNvPicPr/>
+                  </pic:nvPicPr>
+                  <pic:blipFill>
+                    <a:blip r:embed="rId18">
+                      <a:extLst>
+                        <a:ext uri="{28A0092B-C50C-407E-A947-70E740481C1C}">
+                          <a14:useLocalDpi xmlns:a14="http://schemas.microsoft.com/office/drawing/2010/main" val="0"/>
+                        </a:ext>
+                      </a:extLst>
+                    </a:blip>
+                    <a:stretch>
+                      <a:fillRect/>
+                    </a:stretch>
+                  </pic:blipFill>
+                  <pic:spPr>
+                    <a:xfrm>
+                      <a:off x="0" y="0"/>
+                      <a:ext cx="5879181" cy="3458042"/>
+                    </a:xfrm>
+                    <a:prstGeom prst="rect">
+                      <a:avLst/>
+                    </a:prstGeom>
+                  </pic:spPr>
+                </pic:pic>
+              </a:graphicData>
+            </a:graphic>
+          </wp:inline>
+        </w:drawing>
+      </w:r>
+    </w:p>
+    <w:p>
+      <w:pPr>
+        <w:tabs>
+          <w:tab w:val="left" w:pos="1308"/>
+        </w:tabs>
+        <w:spacing w:line="276" w:lineRule="auto"/>
+        <w:rPr>
+          <w:lang w:val="en-US"/>
+        </w:rPr>
+      </w:pPr>
+    </w:p>
+    <w:p>
+      <w:pPr>
+        <w:tabs>
+          <w:tab w:val="left" w:pos="1308"/>
+        </w:tabs>
+        <w:spacing w:line="276" w:lineRule="auto"/>
+        <w:rPr>
+          <w:lang w:val="en-US"/>
+        </w:rPr>
+      </w:pPr>
+    </w:p>
+    <w:p>
+      <w:pPr>
+        <w:pStyle w:val="Heading1"/>
+        <w:rPr>
+          <w:lang w:val="en-US"/>
+        </w:rPr>
+      </w:pPr>
+      <w:r>
+        <w:rPr>
+          <w:lang w:val="en-US"/>
+        </w:rPr>
+        <w:t>Killara</w:t>
+      </w:r>
+    </w:p>
+    <w:p>
+      <w:pPr>
+        <w:spacing w:after="0" w:line="360" w:lineRule="auto"/>
+        <w:rPr>
+          <w:rFonts w:eastAsiaTheme="majorEastAsia" w:cstheme="majorBidi"/>
+          <w:b/>
+          <w:sz w:val="28"/>
+          <w:szCs w:val="32"/>
+          <w:lang w:val="en-US"/>
+        </w:rPr>
+      </w:pPr>
+      <w:r>
+        <w:rPr>
+          <w:rFonts w:eastAsiaTheme="majorEastAsia" w:cstheme="majorBidi"/>
+          <w:b/>
+          <w:noProof/>
+          <w:sz w:val="28"/>
+          <w:szCs w:val="32"/>
+          <w:lang w:val="en-US"/>
+        </w:rPr>
+        <w:drawing>
+          <wp:inline distT="0" distB="0" distL="0" distR="0" wp14:anchorId="6723C3B4" wp14:editId="6217C86D">
+            <wp:extent cx="6276975" cy="3302000"/>
+            <wp:effectExtent l="0" t="0" r="9525" b="0"/>
+            <wp:docPr id="18" name="Picture 18"/>
+            <wp:cNvGraphicFramePr>
+              <a:graphicFrameLocks xmlns:a="http://schemas.openxmlformats.org/drawingml/2006/main" noChangeAspect="1"/>
+            </wp:cNvGraphicFramePr>
+            <a:graphic xmlns:a="http://schemas.openxmlformats.org/drawingml/2006/main">
+              <a:graphicData uri="http://schemas.openxmlformats.org/drawingml/2006/picture">
+                <pic:pic xmlns:pic="http://schemas.openxmlformats.org/drawingml/2006/picture">
+                  <pic:nvPicPr>
+                    <pic:cNvPr id="7" name="Picture 7"/>
+                    <pic:cNvPicPr/>
+                  </pic:nvPicPr>
+                  <pic:blipFill>
+                    <a:blip r:embed="rId19">
+                      <a:extLst>
+                        <a:ext uri="{28A0092B-C50C-407E-A947-70E740481C1C}">
+                          <a14:useLocalDpi xmlns:a14="http://schemas.microsoft.com/office/drawing/2010/main" val="0"/>
+                        </a:ext>
+                      </a:extLst>
+                    </a:blip>
+                    <a:stretch>
+                      <a:fillRect/>
+                    </a:stretch>
+                  </pic:blipFill>
+                  <pic:spPr>
+                    <a:xfrm>
+                      <a:off x="0" y="0"/>
+                      <a:ext cx="6283239" cy="3305295"/>
+                    </a:xfrm>
+                    <a:prstGeom prst="rect">
+                      <a:avLst/>
+                    </a:prstGeom>
+                  </pic:spPr>
+                </pic:pic>
+              </a:graphicData>
+            </a:graphic>
+          </wp:inline>
+        </w:drawing>
+      </w:r>
+    </w:p>
+    <w:p>
+      <w:pPr>
+        <w:spacing w:after="0" w:line="360" w:lineRule="auto"/>
+        <w:rPr>
+          <w:rFonts w:eastAsiaTheme="majorEastAsia" w:cstheme="majorBidi"/>
+          <w:b/>
+          <w:sz w:val="28"/>
+          <w:szCs w:val="32"/>
+          <w:lang w:val="en-US"/>
+        </w:rPr>
+      </w:pPr>
+      <w:r>
+        <w:rPr>
+          <w:rFonts w:eastAsiaTheme="majorEastAsia" w:cstheme="majorBidi"/>
+          <w:b/>
+          <w:noProof/>
+          <w:sz w:val="28"/>
+          <w:szCs w:val="32"/>
+          <w:lang w:val="en-US"/>
+        </w:rPr>
+        <w:lastRenderedPageBreak/>
+        <w:drawing>
+          <wp:inline distT="0" distB="0" distL="0" distR="0" wp14:anchorId="4570D6FD" wp14:editId="14F47623">
+            <wp:extent cx="6343650" cy="2983865"/>
+            <wp:effectExtent l="0" t="0" r="0" b="6985"/>
+            <wp:docPr id="19" name="Picture 19" descr="Chart, scatter chart&#10;&#10;Description automatically generated"/>
+            <wp:cNvGraphicFramePr>
+              <a:graphicFrameLocks xmlns:a="http://schemas.openxmlformats.org/drawingml/2006/main" noChangeAspect="1"/>
+            </wp:cNvGraphicFramePr>
+            <a:graphic xmlns:a="http://schemas.openxmlformats.org/drawingml/2006/main">
+              <a:graphicData uri="http://schemas.openxmlformats.org/drawingml/2006/picture">
+                <pic:pic xmlns:pic="http://schemas.openxmlformats.org/drawingml/2006/picture">
+                  <pic:nvPicPr>
+                    <pic:cNvPr id="19" name="Picture 19" descr="Chart, scatter chart&#10;&#10;Description automatically generated"/>
+                    <pic:cNvPicPr/>
+                  </pic:nvPicPr>
+                  <pic:blipFill>
+                    <a:blip r:embed="rId20">
+                      <a:extLst>
+                        <a:ext uri="{28A0092B-C50C-407E-A947-70E740481C1C}">
+                          <a14:useLocalDpi xmlns:a14="http://schemas.microsoft.com/office/drawing/2010/main" val="0"/>
+                        </a:ext>
+                      </a:extLst>
+                    </a:blip>
+                    <a:stretch>
+                      <a:fillRect/>
+                    </a:stretch>
+                  </pic:blipFill>
+                  <pic:spPr>
+                    <a:xfrm>
+                      <a:off x="0" y="0"/>
+                      <a:ext cx="6356656" cy="2989983"/>
+                    </a:xfrm>
+                    <a:prstGeom prst="rect">
+                      <a:avLst/>
+                    </a:prstGeom>
+                  </pic:spPr>
+                </pic:pic>
+              </a:graphicData>
+            </a:graphic>
+          </wp:inline>
+        </w:drawing>
+      </w:r>
+    </w:p>
+    <w:p>
+      <w:pPr>
+        <w:spacing w:after="0" w:line="360" w:lineRule="auto"/>
+        <w:rPr>
+          <w:rFonts w:eastAsiaTheme="majorEastAsia" w:cstheme="majorBidi"/>
+          <w:b/>
+          <w:sz w:val="28"/>
+          <w:szCs w:val="32"/>
+          <w:lang w:val="en-US"/>
+        </w:rPr>
+      </w:pPr>
+    </w:p>
+    <w:p>
+      <w:pPr>
+        <w:spacing w:after="0" w:line="360" w:lineRule="auto"/>
+        <w:rPr>
+          <w:rFonts w:eastAsiaTheme="majorEastAsia" w:cstheme="majorBidi"/>
+          <w:b/>
+          <w:sz w:val="28"/>
+          <w:szCs w:val="32"/>
+          <w:lang w:val="en-US"/>
+        </w:rPr>
+      </w:pPr>
+    </w:p>
+    <w:p>
+      <w:pPr>
+        <w:spacing w:after="0" w:line="360" w:lineRule="auto"/>
+        <w:rPr>
+          <w:rFonts w:eastAsiaTheme="majorEastAsia" w:cstheme="majorBidi"/>
+          <w:b/>
+          <w:sz w:val="28"/>
+          <w:szCs w:val="32"/>
+          <w:lang w:val="en-US"/>
+        </w:rPr>
+      </w:pPr>
+    </w:p>
+    <w:p>
+      <w:pPr>
+        <w:spacing w:after="0" w:line="360" w:lineRule="auto"/>
+        <w:rPr>
+          <w:rFonts w:eastAsiaTheme="majorEastAsia" w:cstheme="majorBidi"/>
+          <w:b/>
+          <w:sz w:val="28"/>
+          <w:szCs w:val="32"/>
+          <w:lang w:val="en-US"/>
+        </w:rPr>
+      </w:pPr>
+    </w:p>
+    <w:p>
+      <w:pPr>
+        <w:pStyle w:val="Heading1"/>
+        <w:rPr>
+          <w:lang w:val="en-US"/>
+        </w:rPr>
+      </w:pPr>
+      <w:r>
+        <w:rPr>
+          <w:lang w:val="en-US"/>
+        </w:rPr>
+        <w:lastRenderedPageBreak/>
+        <w:t>Belmont</w:t>
+      </w:r>
+    </w:p>
+    <w:p>
+      <w:pPr>
+        <w:spacing w:after="0" w:line="360" w:lineRule="auto"/>
+        <w:rPr>
+          <w:rFonts w:eastAsiaTheme="majorEastAsia" w:cstheme="majorBidi"/>
+          <w:b/>
+          <w:sz w:val="28"/>
+          <w:szCs w:val="32"/>
+          <w:lang w:val="en-US"/>
+        </w:rPr>
+      </w:pPr>
+      <w:r>
+        <w:rPr>
+          <w:rFonts w:eastAsiaTheme="majorEastAsia" w:cstheme="majorBidi"/>
+          <w:b/>
+          <w:noProof/>
+          <w:sz w:val="28"/>
+          <w:szCs w:val="32"/>
+          <w:lang w:val="en-US"/>
+        </w:rPr>
+        <w:drawing>
+          <wp:inline distT="0" distB="0" distL="0" distR="0" wp14:anchorId="0164E879" wp14:editId="17370F93">
+            <wp:extent cx="6038850" cy="3650615"/>
+            <wp:effectExtent l="0" t="0" r="0" b="6985"/>
+            <wp:docPr id="20" name="Picture 20"/>
+            <wp:cNvGraphicFramePr>
+              <a:graphicFrameLocks xmlns:a="http://schemas.openxmlformats.org/drawingml/2006/main" noChangeAspect="1"/>
+            </wp:cNvGraphicFramePr>
+            <a:graphic xmlns:a="http://schemas.openxmlformats.org/drawingml/2006/main">
+              <a:graphicData uri="http://schemas.openxmlformats.org/drawingml/2006/picture">
+                <pic:pic xmlns:pic="http://schemas.openxmlformats.org/drawingml/2006/picture">
+                  <pic:nvPicPr>
+                    <pic:cNvPr id="12" name="Picture 12"/>
+                    <pic:cNvPicPr/>
+                  </pic:nvPicPr>
+                  <pic:blipFill>
+                    <a:blip r:embed="rId21">
+                      <a:extLst>
+                        <a:ext uri="{28A0092B-C50C-407E-A947-70E740481C1C}">
+                          <a14:useLocalDpi xmlns:a14="http://schemas.microsoft.com/office/drawing/2010/main" val="0"/>
+                        </a:ext>
+                      </a:extLst>
+                    </a:blip>
+                    <a:stretch>
+                      <a:fillRect/>
+                    </a:stretch>
+                  </pic:blipFill>
+                  <pic:spPr>
+                    <a:xfrm>
+                      <a:off x="0" y="0"/>
+                      <a:ext cx="6046090" cy="3654992"/>
+                    </a:xfrm>
+                    <a:prstGeom prst="rect">
+                      <a:avLst/>
+                    </a:prstGeom>
+                  </pic:spPr>
+                </pic:pic>
+              </a:graphicData>
+            </a:graphic>
+          </wp:inline>
+        </w:drawing>
+      </w:r>
+    </w:p>
+    <w:p>
+      <w:pPr>
+        <w:spacing w:after="0" w:line="360" w:lineRule="auto"/>
+        <w:rPr>
+          <w:rFonts w:eastAsiaTheme="majorEastAsia" w:cstheme="majorBidi"/>
+          <w:b/>
+          <w:sz w:val="28"/>
+          <w:szCs w:val="32"/>
+          <w:lang w:val="en-US"/>
+        </w:rPr>
+      </w:pPr>
+      <w:r>
+        <w:rPr>
+          <w:rFonts w:eastAsiaTheme="majorEastAsia" w:cstheme="majorBidi"/>
+          <w:b/>
+          <w:noProof/>
+          <w:sz w:val="28"/>
+          <w:szCs w:val="32"/>
+          <w:lang w:val="en-US"/>
+        </w:rPr>
+        <w:drawing>
+          <wp:inline distT="0" distB="0" distL="0" distR="0" wp14:anchorId="365D34EC" wp14:editId="30C421C2">
+            <wp:extent cx="6038850" cy="3829050"/>
+            <wp:effectExtent l="0" t="0" r="0" b="0"/>
+            <wp:docPr id="13" name="Picture 13"/>
+            <wp:cNvGraphicFramePr>
+              <a:graphicFrameLocks xmlns:a="http://schemas.openxmlformats.org/drawingml/2006/main" noChangeAspect="1"/>
+            </wp:cNvGraphicFramePr>
+            <a:graphic xmlns:a="http://schemas.openxmlformats.org/drawingml/2006/main">
+              <a:graphicData uri="http://schemas.openxmlformats.org/drawingml/2006/picture">
+                <pic:pic xmlns:pic="http://schemas.openxmlformats.org/drawingml/2006/picture">
+                  <pic:nvPicPr>
+                    <pic:cNvPr id="13" name="Picture 13"/>
+                    <pic:cNvPicPr/>
+                  </pic:nvPicPr>
+                  <pic:blipFill>
+                    <a:blip r:embed="rId22">
+                      <a:extLst>
+                        <a:ext uri="{28A0092B-C50C-407E-A947-70E740481C1C}">
+                          <a14:useLocalDpi xmlns:a14="http://schemas.microsoft.com/office/drawing/2010/main" val="0"/>
+                        </a:ext>
+                      </a:extLst>
+                    </a:blip>
+                    <a:stretch>
+                      <a:fillRect/>
+                    </a:stretch>
+                  </pic:blipFill>
+                  <pic:spPr>
+                    <a:xfrm>
+                      <a:off x="0" y="0"/>
+                      <a:ext cx="6042648" cy="3831458"/>
+                    </a:xfrm>
+                    <a:prstGeom prst="rect">
+                      <a:avLst/>
+                    </a:prstGeom>
+                  </pic:spPr>
+                </pic:pic>
+              </a:graphicData>
+            </a:graphic>
+          </wp:inline>
+        </w:drawing>
+      </w:r>
+    </w:p>
+    <w:p>
+      <w:pPr>
+        <w:spacing w:after="0" w:line="360" w:lineRule="auto"/>
+        <w:rPr>
+          <w:rFonts w:eastAsiaTheme="majorEastAsia" w:cstheme="majorBidi"/>
+          <w:b/>
+          <w:sz w:val="28"/>
+          <w:szCs w:val="32"/>
+          <w:lang w:val="en-US"/>
+        </w:rPr>
+      </w:pPr>
+    </w:p>
+    <w:p>
+      <w:pPr>
+        <w:spacing w:after="0" w:line="360" w:lineRule="auto"/>
+        <w:rPr>
+          <w:rFonts w:eastAsiaTheme="majorEastAsia" w:cstheme="majorBidi"/>
+          <w:b/>
+          <w:sz w:val="28"/>
+          <w:szCs w:val="32"/>
+          <w:lang w:val="en-US"/>
+        </w:rPr>
+      </w:pPr>
+      <w:r>
+        <w:rPr>
+          <w:rFonts w:eastAsiaTheme="majorEastAsia" w:cstheme="majorBidi"/>
+          <w:b/>
+          <w:sz w:val="28"/>
+          <w:szCs w:val="32"/>
+          <w:lang w:val="en-US"/>
+        </w:rPr>
+        <w:lastRenderedPageBreak/>
+        <w:t>Belmont current</w:t>
+      </w:r>
+    </w:p>
+    <w:p>
+      <w:pPr>
+        <w:spacing w:after="0" w:line="360" w:lineRule="auto"/>
+        <w:rPr>
+          <w:rFonts w:eastAsiaTheme="majorEastAsia" w:cstheme="majorBidi"/>
+          <w:b/>
+          <w:sz w:val="28"/>
+          <w:szCs w:val="32"/>
+          <w:lang w:val="en-US"/>
+        </w:rPr>
+      </w:pPr>
+      <w:r>
+        <w:rPr>
+          <w:rFonts w:eastAsiaTheme="majorEastAsia" w:cstheme="majorBidi"/>
+          <w:b/>
+          <w:noProof/>
+          <w:sz w:val="28"/>
+          <w:szCs w:val="32"/>
+          <w:lang w:val="en-US"/>
+        </w:rPr>
+        <w:drawing>
+          <wp:inline distT="0" distB="0" distL="0" distR="0" wp14:anchorId="2231F42E" wp14:editId="76D23F61">
+            <wp:extent cx="5781675" cy="3270250"/>
+            <wp:effectExtent l="0" t="0" r="9525" b="6350"/>
+            <wp:docPr id="21" name="Picture 21" descr="Chart, scatter chart&#10;&#10;Description automatically generated"/>
+            <wp:cNvGraphicFramePr>
+              <a:graphicFrameLocks xmlns:a="http://schemas.openxmlformats.org/drawingml/2006/main" noChangeAspect="1"/>
+            </wp:cNvGraphicFramePr>
+            <a:graphic xmlns:a="http://schemas.openxmlformats.org/drawingml/2006/main">
+              <a:graphicData uri="http://schemas.openxmlformats.org/drawingml/2006/picture">
+                <pic:pic xmlns:pic="http://schemas.openxmlformats.org/drawingml/2006/picture">
+                  <pic:nvPicPr>
+                    <pic:cNvPr id="21" name="Picture 21" descr="Chart, scatter chart&#10;&#10;Description automatically generated"/>
+                    <pic:cNvPicPr/>
+                  </pic:nvPicPr>
+                  <pic:blipFill>
+                    <a:blip r:embed="rId23">
+                      <a:extLst>
+                        <a:ext uri="{28A0092B-C50C-407E-A947-70E740481C1C}">
+                          <a14:useLocalDpi xmlns:a14="http://schemas.microsoft.com/office/drawing/2010/main" val="0"/>
+                        </a:ext>
+                      </a:extLst>
+                    </a:blip>
+                    <a:stretch>
+                      <a:fillRect/>
+                    </a:stretch>
+                  </pic:blipFill>
+                  <pic:spPr>
+                    <a:xfrm>
+                      <a:off x="0" y="0"/>
+                      <a:ext cx="5794157" cy="3277310"/>
+                    </a:xfrm>
+                    <a:prstGeom prst="rect">
+                      <a:avLst/>
+                    </a:prstGeom>
+                  </pic:spPr>
+                </pic:pic>
+              </a:graphicData>
+            </a:graphic>
+          </wp:inline>
+        </w:drawing>
+      </w:r>
+    </w:p>
+    <w:p>
+      <w:pPr>
+        <w:spacing w:after="0" w:line="360" w:lineRule="auto"/>
+        <w:rPr>
+          <w:rFonts w:eastAsiaTheme="majorEastAsia" w:cstheme="majorBidi"/>
+          <w:b/>
+          <w:sz w:val="28"/>
+          <w:szCs w:val="32"/>
+          <w:lang w:val="en-US"/>
+        </w:rPr>
+      </w:pPr>
+      <w:r>
+        <w:rPr>
+          <w:rFonts w:eastAsiaTheme="majorEastAsia" w:cstheme="majorBidi"/>
+          <w:b/>
+          <w:noProof/>
+          <w:sz w:val="28"/>
+          <w:szCs w:val="32"/>
+          <w:lang w:val="en-US"/>
+        </w:rPr>
+        <w:drawing>
+          <wp:inline distT="0" distB="0" distL="0" distR="0" wp14:anchorId="4482946B" wp14:editId="24C88769">
+            <wp:extent cx="5724525" cy="3539490"/>
+            <wp:effectExtent l="0" t="0" r="9525" b="3810"/>
+            <wp:docPr id="22" name="Picture 22" descr="Chart, scatter chart&#10;&#10;Description automatically generated"/>
+            <wp:cNvGraphicFramePr>
+              <a:graphicFrameLocks xmlns:a="http://schemas.openxmlformats.org/drawingml/2006/main" noChangeAspect="1"/>
+            </wp:cNvGraphicFramePr>
+            <a:graphic xmlns:a="http://schemas.openxmlformats.org/drawingml/2006/main">
+              <a:graphicData uri="http://schemas.openxmlformats.org/drawingml/2006/picture">
+                <pic:pic xmlns:pic="http://schemas.openxmlformats.org/drawingml/2006/picture">
+                  <pic:nvPicPr>
+                    <pic:cNvPr id="22" name="Picture 22" descr="Chart, scatter chart&#10;&#10;Description automatically generated"/>
+                    <pic:cNvPicPr/>
+                  </pic:nvPicPr>
+                  <pic:blipFill>
+                    <a:blip r:embed="rId24">
+                      <a:extLst>
+                        <a:ext uri="{28A0092B-C50C-407E-A947-70E740481C1C}">
+                          <a14:useLocalDpi xmlns:a14="http://schemas.microsoft.com/office/drawing/2010/main" val="0"/>
+                        </a:ext>
+                      </a:extLst>
+                    </a:blip>
+                    <a:stretch>
+                      <a:fillRect/>
+                    </a:stretch>
+                  </pic:blipFill>
+                  <pic:spPr>
+                    <a:xfrm>
+                      <a:off x="0" y="0"/>
+                      <a:ext cx="5730991" cy="3543488"/>
+                    </a:xfrm>
+                    <a:prstGeom prst="rect">
+                      <a:avLst/>
+                    </a:prstGeom>
+                  </pic:spPr>
+                </pic:pic>
+              </a:graphicData>
+            </a:graphic>
+          </wp:inline>
+        </w:drawing>
+      </w:r>
+    </w:p>
+    <w:p>
+      <w:pPr>
+        <w:spacing w:after="0" w:line="360" w:lineRule="auto"/>
+        <w:rPr>
+          <w:rFonts w:eastAsiaTheme="majorEastAsia" w:cstheme="majorBidi"/>
+          <w:b/>
+          <w:sz w:val="28"/>
+          <w:szCs w:val="32"/>
+          <w:lang w:val="en-US"/>
+        </w:rPr>
+      </w:pPr>
+    </w:p>
+    <w:p>
+      <w:pPr>
+        <w:pStyle w:val="Heading1"/>
+        <w:rPr>
+          <w:lang w:val="en-US"/>
+        </w:rPr>
+      </w:pPr>
+      <w:proofErr w:type="spellStart"/>
+      <w:r>
+        <w:rPr>
+          <w:lang w:val="en-US"/>
+        </w:rPr>
+        <w:lastRenderedPageBreak/>
+        <w:t>Gyranda</w:t>
+      </w:r>
+      <w:proofErr w:type="spellEnd"/>
+    </w:p>
+    <w:p>
+      <w:pPr>
+        <w:spacing w:after="0" w:line="360" w:lineRule="auto"/>
+        <w:rPr>
+          <w:rFonts w:eastAsiaTheme="majorEastAsia" w:cstheme="majorBidi"/>
+          <w:b/>
+          <w:sz w:val="28"/>
+          <w:szCs w:val="32"/>
+          <w:lang w:val="en-US"/>
+        </w:rPr>
+      </w:pPr>
+      <w:r>
+        <w:rPr>
+          <w:rFonts w:eastAsiaTheme="majorEastAsia" w:cstheme="majorBidi"/>
+          <w:b/>
+          <w:noProof/>
+          <w:sz w:val="28"/>
+          <w:szCs w:val="32"/>
+          <w:lang w:val="en-US"/>
+        </w:rPr>
+        <w:drawing>
+          <wp:inline distT="0" distB="0" distL="0" distR="0" wp14:anchorId="6F4FCD5D" wp14:editId="63866A56">
+            <wp:extent cx="6305550" cy="3542030"/>
+            <wp:effectExtent l="0" t="0" r="0" b="1270"/>
+            <wp:docPr id="14" name="Picture 14" descr="Chart, scatter chart&#10;&#10;Description automatically generated"/>
+            <wp:cNvGraphicFramePr>
+              <a:graphicFrameLocks xmlns:a="http://schemas.openxmlformats.org/drawingml/2006/main" noChangeAspect="1"/>
+            </wp:cNvGraphicFramePr>
+            <a:graphic xmlns:a="http://schemas.openxmlformats.org/drawingml/2006/main">
+              <a:graphicData uri="http://schemas.openxmlformats.org/drawingml/2006/picture">
+                <pic:pic xmlns:pic="http://schemas.openxmlformats.org/drawingml/2006/picture">
+                  <pic:nvPicPr>
+                    <pic:cNvPr id="14" name="Picture 14" descr="Chart, scatter chart&#10;&#10;Description automatically generated"/>
+                    <pic:cNvPicPr/>
+                  </pic:nvPicPr>
+                  <pic:blipFill>
+                    <a:blip r:embed="rId25">
+                      <a:extLst>
+                        <a:ext uri="{28A0092B-C50C-407E-A947-70E740481C1C}">
+                          <a14:useLocalDpi xmlns:a14="http://schemas.microsoft.com/office/drawing/2010/main" val="0"/>
+                        </a:ext>
+                      </a:extLst>
+                    </a:blip>
+                    <a:stretch>
+                      <a:fillRect/>
+                    </a:stretch>
+                  </pic:blipFill>
+                  <pic:spPr>
+                    <a:xfrm>
+                      <a:off x="0" y="0"/>
+                      <a:ext cx="6312484" cy="3545925"/>
+                    </a:xfrm>
+                    <a:prstGeom prst="rect">
+                      <a:avLst/>
+                    </a:prstGeom>
+                  </pic:spPr>
+                </pic:pic>
+              </a:graphicData>
+            </a:graphic>
+          </wp:inline>
+        </w:drawing>
+      </w:r>
+    </w:p>
+    <w:p>
+      <w:pPr>
+        <w:spacing w:after="0" w:line="360" w:lineRule="auto"/>
+        <w:rPr>
+          <w:rFonts w:eastAsiaTheme="majorEastAsia" w:cstheme="majorBidi"/>
+          <w:b/>
+          <w:sz w:val="28"/>
+          <w:szCs w:val="32"/>
+          <w:lang w:val="en-US"/>
+        </w:rPr>
+      </w:pPr>
+      <w:r>
+        <w:rPr>
+          <w:rFonts w:eastAsiaTheme="majorEastAsia" w:cstheme="majorBidi"/>
+          <w:b/>
+          <w:noProof/>
+          <w:sz w:val="28"/>
+          <w:szCs w:val="32"/>
+          <w:lang w:val="en-US"/>
+        </w:rPr>
+        <w:drawing>
+          <wp:inline distT="0" distB="0" distL="0" distR="0" wp14:anchorId="36AA4154" wp14:editId="3C99166C">
+            <wp:extent cx="6305550" cy="3867785"/>
+            <wp:effectExtent l="0" t="0" r="0" b="0"/>
+            <wp:docPr id="15" name="Picture 15" descr="Chart, histogram, scatter chart&#10;&#10;Description automatically generated"/>
+            <wp:cNvGraphicFramePr>
+              <a:graphicFrameLocks xmlns:a="http://schemas.openxmlformats.org/drawingml/2006/main" noChangeAspect="1"/>
+            </wp:cNvGraphicFramePr>
+            <a:graphic xmlns:a="http://schemas.openxmlformats.org/drawingml/2006/main">
+              <a:graphicData uri="http://schemas.openxmlformats.org/drawingml/2006/picture">
+                <pic:pic xmlns:pic="http://schemas.openxmlformats.org/drawingml/2006/picture">
+                  <pic:nvPicPr>
+                    <pic:cNvPr id="15" name="Picture 15" descr="Chart, histogram, scatter chart&#10;&#10;Description automatically generated"/>
+                    <pic:cNvPicPr/>
+                  </pic:nvPicPr>
+                  <pic:blipFill>
+                    <a:blip r:embed="rId26">
+                      <a:extLst>
+                        <a:ext uri="{28A0092B-C50C-407E-A947-70E740481C1C}">
+                          <a14:useLocalDpi xmlns:a14="http://schemas.microsoft.com/office/drawing/2010/main" val="0"/>
+                        </a:ext>
+                      </a:extLst>
+                    </a:blip>
+                    <a:stretch>
+                      <a:fillRect/>
+                    </a:stretch>
+                  </pic:blipFill>
+                  <pic:spPr>
+                    <a:xfrm>
+                      <a:off x="0" y="0"/>
+                      <a:ext cx="6310397" cy="3870758"/>
+                    </a:xfrm>
+                    <a:prstGeom prst="rect">
+                      <a:avLst/>
+                    </a:prstGeom>
+                  </pic:spPr>
+                </pic:pic>
+              </a:graphicData>
+            </a:graphic>
+          </wp:inline>
+        </w:drawing>
+      </w:r>
+    </w:p>
+    <w:p>
+      <w:pPr>
+        <w:spacing w:after="0" w:line="360" w:lineRule="auto"/>
+        <w:rPr>
+          <w:rFonts w:eastAsiaTheme="majorEastAsia" w:cstheme="majorBidi"/>
+          <w:b/>
+          <w:sz w:val="28"/>
+          <w:szCs w:val="32"/>
+          <w:lang w:val="en-US"/>
+        </w:rPr>
+      </w:pPr>
+    </w:p>
+    <w:p>
+      <w:pPr>
+        <w:pStyle w:val="Heading1"/>
+        <w:rPr>
+          <w:lang w:val="en-US"/>
+        </w:rPr>
+      </w:pPr>
+      <w:r>
+        <w:rPr>
+          <w:lang w:val="en-US"/>
+        </w:rPr>
+        <w:lastRenderedPageBreak/>
+        <w:t>TREMERE</w:t>
+      </w:r>
+    </w:p>
+    <w:p>
+      <w:pPr>
+        <w:spacing w:after="0" w:line="360" w:lineRule="auto"/>
+        <w:rPr>
+          <w:rFonts w:eastAsiaTheme="majorEastAsia" w:cstheme="majorBidi"/>
+          <w:b/>
+          <w:sz w:val="28"/>
+          <w:szCs w:val="32"/>
+          <w:lang w:val="en-US"/>
+        </w:rPr>
+      </w:pPr>
+      <w:r>
+        <w:rPr>
+          <w:rFonts w:eastAsiaTheme="majorEastAsia" w:cstheme="majorBidi"/>
+          <w:b/>
+          <w:noProof/>
+          <w:sz w:val="28"/>
+          <w:szCs w:val="32"/>
+          <w:lang w:val="en-US"/>
+        </w:rPr>
+        <w:drawing>
+          <wp:inline distT="0" distB="0" distL="0" distR="0" wp14:anchorId="57FDFE15" wp14:editId="46094518">
+            <wp:extent cx="6219825" cy="3665855"/>
+            <wp:effectExtent l="0" t="0" r="9525" b="0"/>
+            <wp:docPr id="16" name="Picture 16" descr="Chart&#10;&#10;Description automatically generated"/>
+            <wp:cNvGraphicFramePr>
+              <a:graphicFrameLocks xmlns:a="http://schemas.openxmlformats.org/drawingml/2006/main" noChangeAspect="1"/>
+            </wp:cNvGraphicFramePr>
+            <a:graphic xmlns:a="http://schemas.openxmlformats.org/drawingml/2006/main">
+              <a:graphicData uri="http://schemas.openxmlformats.org/drawingml/2006/picture">
+                <pic:pic xmlns:pic="http://schemas.openxmlformats.org/drawingml/2006/picture">
+                  <pic:nvPicPr>
+                    <pic:cNvPr id="16" name="Picture 16" descr="Chart&#10;&#10;Description automatically generated"/>
+                    <pic:cNvPicPr/>
+                  </pic:nvPicPr>
+                  <pic:blipFill>
+                    <a:blip r:embed="rId27">
+                      <a:extLst>
+                        <a:ext uri="{28A0092B-C50C-407E-A947-70E740481C1C}">
+                          <a14:useLocalDpi xmlns:a14="http://schemas.microsoft.com/office/drawing/2010/main" val="0"/>
+                        </a:ext>
+                      </a:extLst>
+                    </a:blip>
+                    <a:stretch>
+                      <a:fillRect/>
+                    </a:stretch>
+                  </pic:blipFill>
+                  <pic:spPr>
+                    <a:xfrm>
+                      <a:off x="0" y="0"/>
+                      <a:ext cx="6226505" cy="3669792"/>
+                    </a:xfrm>
+                    <a:prstGeom prst="rect">
+                      <a:avLst/>
+                    </a:prstGeom>
+                  </pic:spPr>
+                </pic:pic>
+              </a:graphicData>
+            </a:graphic>
+          </wp:inline>
+        </w:drawing>
+      </w:r>
+    </w:p>
+    <w:p>
+      <w:pPr>
+        <w:spacing w:after="0" w:line="360" w:lineRule="auto"/>
+        <w:rPr>
+          <w:rFonts w:eastAsiaTheme="majorEastAsia" w:cstheme="majorBidi"/>
+          <w:b/>
+          <w:sz w:val="28"/>
+          <w:szCs w:val="32"/>
+          <w:lang w:val="en-US"/>
+        </w:rPr>
+      </w:pPr>
+      <w:r>
+        <w:rPr>
+          <w:rFonts w:eastAsiaTheme="majorEastAsia" w:cstheme="majorBidi"/>
+          <w:b/>
+          <w:noProof/>
+          <w:sz w:val="28"/>
+          <w:szCs w:val="32"/>
+          <w:lang w:val="en-US"/>
+        </w:rPr>
+        <w:drawing>
+          <wp:inline distT="0" distB="0" distL="0" distR="0" wp14:anchorId="6CAC7EE9" wp14:editId="308D9EA4">
+            <wp:extent cx="6143625" cy="3333564"/>
+            <wp:effectExtent l="0" t="0" r="0" b="635"/>
+            <wp:docPr id="17" name="Picture 17" descr="Chart, scatter chart&#10;&#10;Description automatically generated"/>
+            <wp:cNvGraphicFramePr>
+              <a:graphicFrameLocks xmlns:a="http://schemas.openxmlformats.org/drawingml/2006/main" noChangeAspect="1"/>
+            </wp:cNvGraphicFramePr>
+            <a:graphic xmlns:a="http://schemas.openxmlformats.org/drawingml/2006/main">
+              <a:graphicData uri="http://schemas.openxmlformats.org/drawingml/2006/picture">
+                <pic:pic xmlns:pic="http://schemas.openxmlformats.org/drawingml/2006/picture">
+                  <pic:nvPicPr>
+                    <pic:cNvPr id="17" name="Picture 17" descr="Chart, scatter chart&#10;&#10;Description automatically generated"/>
+                    <pic:cNvPicPr/>
+                  </pic:nvPicPr>
+                  <pic:blipFill>
+                    <a:blip r:embed="rId28">
+                      <a:extLst>
+                        <a:ext uri="{28A0092B-C50C-407E-A947-70E740481C1C}">
+                          <a14:useLocalDpi xmlns:a14="http://schemas.microsoft.com/office/drawing/2010/main" val="0"/>
+                        </a:ext>
+                      </a:extLst>
+                    </a:blip>
+                    <a:stretch>
+                      <a:fillRect/>
+                    </a:stretch>
+                  </pic:blipFill>
+                  <pic:spPr>
+                    <a:xfrm>
+                      <a:off x="0" y="0"/>
+                      <a:ext cx="6164182" cy="3344719"/>
+                    </a:xfrm>
+                    <a:prstGeom prst="rect">
+                      <a:avLst/>
+                    </a:prstGeom>
+                  </pic:spPr>
+                </pic:pic>
+              </a:graphicData>
+            </a:graphic>
+          </wp:inline>
+        </w:drawing>
+      </w:r>
+    </w:p>
+    <w:p>
+      <w:pPr>
+        <w:spacing w:after="0" w:line="360" w:lineRule="auto"/>
+        <w:rPr>
+          <w:rFonts w:eastAsiaTheme="majorEastAsia" w:cstheme="majorBidi"/>
+          <w:b/>
+          <w:sz w:val="28"/>
+          <w:szCs w:val="32"/>
+          <w:lang w:val="en-US"/>
+        </w:rPr>
+      </w:pPr>
+    </w:p>
+    <w:p>
+      <w:pPr>
+        <w:tabs>
+          <w:tab w:val="left" w:pos="1308"/>
+        </w:tabs>
+        <w:spacing w:line="276" w:lineRule="auto"/>
+        <w:rPr>
+          <w:lang w:val="en-US"/>
+        </w:rPr>
+      </w:pPr>
     </w:p>
     <w:sectPr>
       <w:pgSz w:w="12240" w:h="15840"/>
